--- a/trunk/doc_analyse/Anal_detail_final.docx
+++ b/trunk/doc_analyse/Anal_detail_final.docx
@@ -1,7 +1,9 @@
 
 <file path=word/document.xml><?xml version="1.0" encoding="utf-8"?>
-<w:document xmlns:ve="http://schemas.openxmlformats.org/markup-compatibility/2006" xmlns:o="urn:schemas-microsoft-com:office:office" xmlns:r="http://schemas.openxmlformats.org/officeDocument/2006/relationships" xmlns:m="http://schemas.openxmlformats.org/officeDocument/2006/math" xmlns:v="urn:schemas-microsoft-com:vml" xmlns:wp="http://schemas.openxmlformats.org/drawingml/2006/wordprocessingDrawing" xmlns:w10="urn:schemas-microsoft-com:office:word" xmlns:w="http://schemas.openxmlformats.org/wordprocessingml/2006/main" xmlns:wne="http://schemas.microsoft.com/office/word/2006/wordml">
+<w:document xmlns:wpc="http://schemas.microsoft.com/office/word/2010/wordprocessingCanvas" xmlns:mc="http://schemas.openxmlformats.org/markup-compatibility/2006" xmlns:o="urn:schemas-microsoft-com:office:office" xmlns:r="http://schemas.openxmlformats.org/officeDocument/2006/relationships" xmlns:m="http://schemas.openxmlformats.org/officeDocument/2006/math" xmlns:v="urn:schemas-microsoft-com:vml" xmlns:wp14="http://schemas.microsoft.com/office/word/2010/wordprocessingDrawing" xmlns:wp="http://schemas.openxmlformats.org/drawingml/2006/wordprocessingDrawing" xmlns:w10="urn:schemas-microsoft-com:office:word" xmlns:w="http://schemas.openxmlformats.org/wordprocessingml/2006/main" xmlns:w14="http://schemas.microsoft.com/office/word/2010/wordml" xmlns:wpg="http://schemas.microsoft.com/office/word/2010/wordprocessingGroup" xmlns:wpi="http://schemas.microsoft.com/office/word/2010/wordprocessingInk" xmlns:wne="http://schemas.microsoft.com/office/word/2006/wordml" xmlns:wps="http://schemas.microsoft.com/office/word/2010/wordprocessingShape" mc:Ignorable="w14 wp14">
   <w:body>
+    <w:bookmarkStart w:id="0" w:name="_GoBack" w:displacedByCustomXml="next"/>
+    <w:bookmarkEnd w:id="0" w:displacedByCustomXml="next"/>
     <w:sdt>
       <w:sdtPr>
         <w:rPr>
@@ -13,6 +15,7 @@
           <w:docPartUnique/>
         </w:docPartObj>
       </w:sdtPr>
+      <w:sdtEndPr/>
       <w:sdtContent>
         <w:p>
           <w:pPr>
@@ -42,7 +45,7 @@
                         <pic:cNvPicPr/>
                       </pic:nvPicPr>
                       <pic:blipFill>
-                        <a:blip r:embed="rId9" cstate="print"/>
+                        <a:blip r:embed="rId10" cstate="print"/>
                         <a:stretch>
                           <a:fillRect/>
                         </a:stretch>
@@ -320,8 +323,6 @@
               <w:lang w:val="fr-CA"/>
             </w:rPr>
           </w:pPr>
-          <w:bookmarkStart w:id="0" w:name="_GoBack"/>
-          <w:bookmarkEnd w:id="0"/>
           <w:r>
             <w:rPr>
               <w:noProof/>
@@ -345,7 +346,7 @@
                         <pic:cNvPicPr/>
                       </pic:nvPicPr>
                       <pic:blipFill>
-                        <a:blip r:embed="rId10" cstate="print"/>
+                        <a:blip r:embed="rId11" cstate="print"/>
                         <a:stretch>
                           <a:fillRect/>
                         </a:stretch>
@@ -431,6 +432,7 @@
                           <w:calendar w:val="gregorian"/>
                         </w:date>
                       </w:sdtPr>
+                      <w:sdtEndPr/>
                       <w:sdtContent>
                         <w:p>
                           <w:pPr>
@@ -3351,7 +3353,7 @@
                     </pic:cNvPicPr>
                   </pic:nvPicPr>
                   <pic:blipFill>
-                    <a:blip r:embed="rId11" cstate="print"/>
+                    <a:blip r:embed="rId12" cstate="print"/>
                     <a:stretch>
                       <a:fillRect/>
                     </a:stretch>
@@ -3482,6 +3484,7 @@
       <w:r>
         <w:rPr>
           <w:rStyle w:val="Emphaseple"/>
+          <w:lang w:val="fr-CA"/>
         </w:rPr>
         <w:t>Aide</w:t>
       </w:r>
@@ -3494,6 +3497,7 @@
       <w:r>
         <w:rPr>
           <w:rStyle w:val="Emphaseple"/>
+          <w:lang w:val="fr-CA"/>
         </w:rPr>
         <w:t>À propos</w:t>
       </w:r>
@@ -3704,7 +3708,7 @@
                     </pic:cNvPicPr>
                   </pic:nvPicPr>
                   <pic:blipFill>
-                    <a:blip r:embed="rId12" cstate="print"/>
+                    <a:blip r:embed="rId13" cstate="print"/>
                     <a:stretch>
                       <a:fillRect/>
                     </a:stretch>
@@ -4010,7 +4014,7 @@
                     </pic:cNvPicPr>
                   </pic:nvPicPr>
                   <pic:blipFill>
-                    <a:blip r:embed="rId13" cstate="print"/>
+                    <a:blip r:embed="rId14" cstate="print"/>
                     <a:stretch>
                       <a:fillRect/>
                     </a:stretch>
@@ -4149,7 +4153,21 @@
         <w:rPr>
           <w:lang w:val="fr-CA"/>
         </w:rPr>
-        <w:t>Il choisi les jours à combler dans cette semaine/modèle.</w:t>
+        <w:t xml:space="preserve">Il </w:t>
+      </w:r>
+      <w:proofErr w:type="spellStart"/>
+      <w:r>
+        <w:rPr>
+          <w:lang w:val="fr-CA"/>
+        </w:rPr>
+        <w:t>choisi</w:t>
+      </w:r>
+      <w:proofErr w:type="spellEnd"/>
+      <w:r>
+        <w:rPr>
+          <w:lang w:val="fr-CA"/>
+        </w:rPr>
+        <w:t xml:space="preserve"> les jours à combler dans cette semaine/modèle.</w:t>
       </w:r>
     </w:p>
     <w:p>
@@ -4351,7 +4369,7 @@
                     </pic:cNvPicPr>
                   </pic:nvPicPr>
                   <pic:blipFill>
-                    <a:blip r:embed="rId14" cstate="print"/>
+                    <a:blip r:embed="rId15" cstate="print"/>
                     <a:stretch>
                       <a:fillRect/>
                     </a:stretch>
@@ -5433,7 +5451,7 @@
                     <pic:cNvPicPr/>
                   </pic:nvPicPr>
                   <pic:blipFill>
-                    <a:blip r:embed="rId15" cstate="print"/>
+                    <a:blip r:embed="rId16" cstate="print"/>
                     <a:stretch>
                       <a:fillRect/>
                     </a:stretch>
@@ -5566,7 +5584,7 @@
                     <pic:cNvPicPr/>
                   </pic:nvPicPr>
                   <pic:blipFill>
-                    <a:blip r:embed="rId16" cstate="print"/>
+                    <a:blip r:embed="rId17" cstate="print"/>
                     <a:stretch>
                       <a:fillRect/>
                     </a:stretch>
@@ -5644,7 +5662,7 @@
                     <pic:cNvPicPr/>
                   </pic:nvPicPr>
                   <pic:blipFill>
-                    <a:blip r:embed="rId17" cstate="print"/>
+                    <a:blip r:embed="rId18" cstate="print"/>
                     <a:stretch>
                       <a:fillRect/>
                     </a:stretch>
@@ -5861,7 +5879,7 @@
                     <pic:cNvPicPr/>
                   </pic:nvPicPr>
                   <pic:blipFill>
-                    <a:blip r:embed="rId18" cstate="print"/>
+                    <a:blip r:embed="rId19" cstate="print"/>
                     <a:stretch>
                       <a:fillRect/>
                     </a:stretch>
@@ -5977,7 +5995,7 @@
                     <pic:cNvPicPr/>
                   </pic:nvPicPr>
                   <pic:blipFill>
-                    <a:blip r:embed="rId19" cstate="print"/>
+                    <a:blip r:embed="rId20" cstate="print"/>
                     <a:stretch>
                       <a:fillRect/>
                     </a:stretch>
@@ -6505,10 +6523,10 @@
                     <pic:cNvPicPr/>
                   </pic:nvPicPr>
                   <pic:blipFill>
-                    <a:blip r:embed="rId20" cstate="print">
+                    <a:blip r:embed="rId21" cstate="print">
                       <a:extLst>
                         <a:ext uri="{28A0092B-C50C-407E-A947-70E740481C1C}">
-                          <a14:useLocalDpi xmlns:a14="http://schemas.microsoft.com/office/drawing/2010/main" xmlns:wps="http://schemas.microsoft.com/office/word/2010/wordprocessingShape" xmlns:wpi="http://schemas.microsoft.com/office/word/2010/wordprocessingInk" xmlns:wpg="http://schemas.microsoft.com/office/word/2010/wordprocessingGroup" xmlns:w14="http://schemas.microsoft.com/office/word/2010/wordml" xmlns:w="http://schemas.openxmlformats.org/wordprocessingml/2006/main" xmlns:w10="urn:schemas-microsoft-com:office:word" xmlns:wp14="http://schemas.microsoft.com/office/word/2010/wordprocessingDrawing" xmlns:v="urn:schemas-microsoft-com:vml" xmlns:o="urn:schemas-microsoft-com:office:office" xmlns:mc="http://schemas.openxmlformats.org/markup-compatibility/2006" xmlns:wpc="http://schemas.microsoft.com/office/word/2010/wordprocessingCanvas" xmlns="" val="0"/>
+                          <a14:useLocalDpi xmlns:a14="http://schemas.microsoft.com/office/drawing/2010/main" val="0"/>
                         </a:ext>
                       </a:extLst>
                     </a:blip>
@@ -6606,7 +6624,7 @@
                     <pic:cNvPicPr/>
                   </pic:nvPicPr>
                   <pic:blipFill>
-                    <a:blip r:embed="rId21" cstate="print"/>
+                    <a:blip r:embed="rId22" cstate="print"/>
                     <a:stretch>
                       <a:fillRect/>
                     </a:stretch>
@@ -6663,9 +6681,9 @@
       </w:r>
     </w:p>
     <w:sectPr>
-      <w:headerReference w:type="default" r:id="rId22"/>
-      <w:footerReference w:type="default" r:id="rId23"/>
-      <w:footerReference w:type="first" r:id="rId24"/>
+      <w:headerReference w:type="default" r:id="rId23"/>
+      <w:footerReference w:type="default" r:id="rId24"/>
+      <w:footerReference w:type="first" r:id="rId25"/>
       <w:pgSz w:w="12240" w:h="15840"/>
       <w:pgMar w:top="1440" w:right="1134" w:bottom="1440" w:left="1134" w:header="709" w:footer="709" w:gutter="0"/>
       <w:pgNumType w:start="0"/>
@@ -6678,7 +6696,7 @@
 </file>
 
 <file path=word/endnotes.xml><?xml version="1.0" encoding="utf-8"?>
-<w:endnotes xmlns:ve="http://schemas.openxmlformats.org/markup-compatibility/2006" xmlns:o="urn:schemas-microsoft-com:office:office" xmlns:r="http://schemas.openxmlformats.org/officeDocument/2006/relationships" xmlns:m="http://schemas.openxmlformats.org/officeDocument/2006/math" xmlns:v="urn:schemas-microsoft-com:vml" xmlns:wp="http://schemas.openxmlformats.org/drawingml/2006/wordprocessingDrawing" xmlns:w10="urn:schemas-microsoft-com:office:word" xmlns:w="http://schemas.openxmlformats.org/wordprocessingml/2006/main" xmlns:wne="http://schemas.microsoft.com/office/word/2006/wordml">
+<w:endnotes xmlns:wpc="http://schemas.microsoft.com/office/word/2010/wordprocessingCanvas" xmlns:mc="http://schemas.openxmlformats.org/markup-compatibility/2006" xmlns:o="urn:schemas-microsoft-com:office:office" xmlns:r="http://schemas.openxmlformats.org/officeDocument/2006/relationships" xmlns:m="http://schemas.openxmlformats.org/officeDocument/2006/math" xmlns:v="urn:schemas-microsoft-com:vml" xmlns:wp14="http://schemas.microsoft.com/office/word/2010/wordprocessingDrawing" xmlns:wp="http://schemas.openxmlformats.org/drawingml/2006/wordprocessingDrawing" xmlns:w10="urn:schemas-microsoft-com:office:word" xmlns:w="http://schemas.openxmlformats.org/wordprocessingml/2006/main" xmlns:w14="http://schemas.microsoft.com/office/word/2010/wordml" xmlns:wpg="http://schemas.microsoft.com/office/word/2010/wordprocessingGroup" xmlns:wpi="http://schemas.microsoft.com/office/word/2010/wordprocessingInk" xmlns:wne="http://schemas.microsoft.com/office/word/2006/wordml" xmlns:wps="http://schemas.microsoft.com/office/word/2010/wordprocessingShape" mc:Ignorable="w14 wp14">
   <w:endnote w:type="separator" w:id="-1">
     <w:p>
       <w:pPr>
@@ -6703,7 +6721,7 @@
 </file>
 
 <file path=word/footer1.xml><?xml version="1.0" encoding="utf-8"?>
-<w:ftr xmlns:ve="http://schemas.openxmlformats.org/markup-compatibility/2006" xmlns:o="urn:schemas-microsoft-com:office:office" xmlns:r="http://schemas.openxmlformats.org/officeDocument/2006/relationships" xmlns:m="http://schemas.openxmlformats.org/officeDocument/2006/math" xmlns:v="urn:schemas-microsoft-com:vml" xmlns:wp="http://schemas.openxmlformats.org/drawingml/2006/wordprocessingDrawing" xmlns:w10="urn:schemas-microsoft-com:office:word" xmlns:w="http://schemas.openxmlformats.org/wordprocessingml/2006/main" xmlns:wne="http://schemas.microsoft.com/office/word/2006/wordml">
+<w:ftr xmlns:wpc="http://schemas.microsoft.com/office/word/2010/wordprocessingCanvas" xmlns:mc="http://schemas.openxmlformats.org/markup-compatibility/2006" xmlns:o="urn:schemas-microsoft-com:office:office" xmlns:r="http://schemas.openxmlformats.org/officeDocument/2006/relationships" xmlns:m="http://schemas.openxmlformats.org/officeDocument/2006/math" xmlns:v="urn:schemas-microsoft-com:vml" xmlns:wp14="http://schemas.microsoft.com/office/word/2010/wordprocessingDrawing" xmlns:wp="http://schemas.openxmlformats.org/drawingml/2006/wordprocessingDrawing" xmlns:w10="urn:schemas-microsoft-com:office:word" xmlns:w="http://schemas.openxmlformats.org/wordprocessingml/2006/main" xmlns:w14="http://schemas.microsoft.com/office/word/2010/wordml" xmlns:wpg="http://schemas.microsoft.com/office/word/2010/wordprocessingGroup" xmlns:wpi="http://schemas.microsoft.com/office/word/2010/wordprocessingInk" xmlns:wne="http://schemas.microsoft.com/office/word/2006/wordml" xmlns:wps="http://schemas.microsoft.com/office/word/2010/wordprocessingShape" mc:Ignorable="w14 wp14">
   <w:tbl>
     <w:tblPr>
       <w:tblW w:w="5000" w:type="pct"/>
@@ -6711,7 +6729,7 @@
         <w:top w:val="single" w:sz="18" w:space="0" w:color="808080" w:themeColor="background1" w:themeShade="80"/>
         <w:insideV w:val="single" w:sz="18" w:space="0" w:color="808080" w:themeColor="background1" w:themeShade="80"/>
       </w:tblBorders>
-      <w:tblLook w:val="04A0"/>
+      <w:tblLook w:val="04A0" w:firstRow="1" w:lastRow="0" w:firstColumn="1" w:lastColumn="0" w:noHBand="0" w:noVBand="1"/>
     </w:tblPr>
     <w:tblGrid>
       <w:gridCol w:w="1056"/>
@@ -6733,18 +6751,35 @@
               <w:szCs w:val="32"/>
             </w:rPr>
           </w:pPr>
-          <w:fldSimple w:instr=" PAGE   \* MERGEFORMAT ">
-            <w:r>
-              <w:rPr>
-                <w:b/>
-                <w:noProof/>
-                <w:color w:val="4F81BD" w:themeColor="accent1"/>
-                <w:sz w:val="32"/>
-                <w:szCs w:val="32"/>
-              </w:rPr>
-              <w:t>1</w:t>
-            </w:r>
-          </w:fldSimple>
+          <w:r>
+            <w:fldChar w:fldCharType="begin"/>
+          </w:r>
+          <w:r>
+            <w:instrText xml:space="preserve"> PAGE   \* MERGEFORMAT </w:instrText>
+          </w:r>
+          <w:r>
+            <w:fldChar w:fldCharType="separate"/>
+          </w:r>
+          <w:r>
+            <w:rPr>
+              <w:b/>
+              <w:noProof/>
+              <w:color w:val="4F81BD" w:themeColor="accent1"/>
+              <w:sz w:val="32"/>
+              <w:szCs w:val="32"/>
+            </w:rPr>
+            <w:t>1</w:t>
+          </w:r>
+          <w:r>
+            <w:rPr>
+              <w:b/>
+              <w:noProof/>
+              <w:color w:val="4F81BD" w:themeColor="accent1"/>
+              <w:sz w:val="32"/>
+              <w:szCs w:val="32"/>
+            </w:rPr>
+            <w:fldChar w:fldCharType="end"/>
+          </w:r>
         </w:p>
       </w:tc>
       <w:tc>
@@ -6754,9 +6789,29 @@
         <w:p>
           <w:pPr>
             <w:pStyle w:val="Pieddepage"/>
+            <w:rPr>
+              <w:lang w:val="fr-CA"/>
+            </w:rPr>
           </w:pPr>
           <w:r>
-            <w:t>Auteur: Frédéric Boivin et Emile Bergeron</w:t>
+            <w:rPr>
+              <w:lang w:val="fr-CA"/>
+            </w:rPr>
+            <w:t xml:space="preserve">Auteur: Frédéric Boivin et </w:t>
+          </w:r>
+          <w:proofErr w:type="spellStart"/>
+          <w:r>
+            <w:rPr>
+              <w:lang w:val="fr-CA"/>
+            </w:rPr>
+            <w:t>Emile</w:t>
+          </w:r>
+          <w:proofErr w:type="spellEnd"/>
+          <w:r>
+            <w:rPr>
+              <w:lang w:val="fr-CA"/>
+            </w:rPr>
+            <w:t xml:space="preserve"> Bergeron</w:t>
           </w:r>
         </w:p>
       </w:tc>
@@ -6765,13 +6820,16 @@
   <w:p>
     <w:pPr>
       <w:pStyle w:val="Pieddepage"/>
+      <w:rPr>
+        <w:lang w:val="fr-CA"/>
+      </w:rPr>
     </w:pPr>
   </w:p>
 </w:ftr>
 </file>
 
 <file path=word/footer2.xml><?xml version="1.0" encoding="utf-8"?>
-<w:ftr xmlns:ve="http://schemas.openxmlformats.org/markup-compatibility/2006" xmlns:o="urn:schemas-microsoft-com:office:office" xmlns:r="http://schemas.openxmlformats.org/officeDocument/2006/relationships" xmlns:m="http://schemas.openxmlformats.org/officeDocument/2006/math" xmlns:v="urn:schemas-microsoft-com:vml" xmlns:wp="http://schemas.openxmlformats.org/drawingml/2006/wordprocessingDrawing" xmlns:w10="urn:schemas-microsoft-com:office:word" xmlns:w="http://schemas.openxmlformats.org/wordprocessingml/2006/main" xmlns:wne="http://schemas.microsoft.com/office/word/2006/wordml">
+<w:ftr xmlns:wpc="http://schemas.microsoft.com/office/word/2010/wordprocessingCanvas" xmlns:mc="http://schemas.openxmlformats.org/markup-compatibility/2006" xmlns:o="urn:schemas-microsoft-com:office:office" xmlns:r="http://schemas.openxmlformats.org/officeDocument/2006/relationships" xmlns:m="http://schemas.openxmlformats.org/officeDocument/2006/math" xmlns:v="urn:schemas-microsoft-com:vml" xmlns:wp14="http://schemas.microsoft.com/office/word/2010/wordprocessingDrawing" xmlns:wp="http://schemas.openxmlformats.org/drawingml/2006/wordprocessingDrawing" xmlns:w10="urn:schemas-microsoft-com:office:word" xmlns:w="http://schemas.openxmlformats.org/wordprocessingml/2006/main" xmlns:w14="http://schemas.microsoft.com/office/word/2010/wordml" xmlns:wpg="http://schemas.microsoft.com/office/word/2010/wordprocessingGroup" xmlns:wpi="http://schemas.microsoft.com/office/word/2010/wordprocessingInk" xmlns:wne="http://schemas.microsoft.com/office/word/2006/wordml" xmlns:wps="http://schemas.microsoft.com/office/word/2010/wordprocessingShape" mc:Ignorable="w14 wp14">
   <w:p>
     <w:pPr>
       <w:pStyle w:val="Pieddepage"/>
@@ -6787,7 +6845,7 @@
 </file>
 
 <file path=word/footnotes.xml><?xml version="1.0" encoding="utf-8"?>
-<w:footnotes xmlns:ve="http://schemas.openxmlformats.org/markup-compatibility/2006" xmlns:o="urn:schemas-microsoft-com:office:office" xmlns:r="http://schemas.openxmlformats.org/officeDocument/2006/relationships" xmlns:m="http://schemas.openxmlformats.org/officeDocument/2006/math" xmlns:v="urn:schemas-microsoft-com:vml" xmlns:wp="http://schemas.openxmlformats.org/drawingml/2006/wordprocessingDrawing" xmlns:w10="urn:schemas-microsoft-com:office:word" xmlns:w="http://schemas.openxmlformats.org/wordprocessingml/2006/main" xmlns:wne="http://schemas.microsoft.com/office/word/2006/wordml">
+<w:footnotes xmlns:wpc="http://schemas.microsoft.com/office/word/2010/wordprocessingCanvas" xmlns:mc="http://schemas.openxmlformats.org/markup-compatibility/2006" xmlns:o="urn:schemas-microsoft-com:office:office" xmlns:r="http://schemas.openxmlformats.org/officeDocument/2006/relationships" xmlns:m="http://schemas.openxmlformats.org/officeDocument/2006/math" xmlns:v="urn:schemas-microsoft-com:vml" xmlns:wp14="http://schemas.microsoft.com/office/word/2010/wordprocessingDrawing" xmlns:wp="http://schemas.openxmlformats.org/drawingml/2006/wordprocessingDrawing" xmlns:w10="urn:schemas-microsoft-com:office:word" xmlns:w="http://schemas.openxmlformats.org/wordprocessingml/2006/main" xmlns:w14="http://schemas.microsoft.com/office/word/2010/wordml" xmlns:wpg="http://schemas.microsoft.com/office/word/2010/wordprocessingGroup" xmlns:wpi="http://schemas.microsoft.com/office/word/2010/wordprocessingInk" xmlns:wne="http://schemas.microsoft.com/office/word/2006/wordml" xmlns:wps="http://schemas.microsoft.com/office/word/2010/wordprocessingShape" mc:Ignorable="w14 wp14">
   <w:footnote w:type="separator" w:id="-1">
     <w:p>
       <w:pPr>
@@ -6812,7 +6870,7 @@
 </file>
 
 <file path=word/header1.xml><?xml version="1.0" encoding="utf-8"?>
-<w:hdr xmlns:ve="http://schemas.openxmlformats.org/markup-compatibility/2006" xmlns:o="urn:schemas-microsoft-com:office:office" xmlns:r="http://schemas.openxmlformats.org/officeDocument/2006/relationships" xmlns:m="http://schemas.openxmlformats.org/officeDocument/2006/math" xmlns:v="urn:schemas-microsoft-com:vml" xmlns:wp="http://schemas.openxmlformats.org/drawingml/2006/wordprocessingDrawing" xmlns:w10="urn:schemas-microsoft-com:office:word" xmlns:w="http://schemas.openxmlformats.org/wordprocessingml/2006/main" xmlns:wne="http://schemas.microsoft.com/office/word/2006/wordml">
+<w:hdr xmlns:wpc="http://schemas.microsoft.com/office/word/2010/wordprocessingCanvas" xmlns:mc="http://schemas.openxmlformats.org/markup-compatibility/2006" xmlns:o="urn:schemas-microsoft-com:office:office" xmlns:r="http://schemas.openxmlformats.org/officeDocument/2006/relationships" xmlns:m="http://schemas.openxmlformats.org/officeDocument/2006/math" xmlns:v="urn:schemas-microsoft-com:vml" xmlns:wp14="http://schemas.microsoft.com/office/word/2010/wordprocessingDrawing" xmlns:wp="http://schemas.openxmlformats.org/drawingml/2006/wordprocessingDrawing" xmlns:w10="urn:schemas-microsoft-com:office:word" xmlns:w="http://schemas.openxmlformats.org/wordprocessingml/2006/main" xmlns:w14="http://schemas.microsoft.com/office/word/2010/wordml" xmlns:wpg="http://schemas.microsoft.com/office/word/2010/wordprocessingGroup" xmlns:wpi="http://schemas.microsoft.com/office/word/2010/wordprocessingInk" xmlns:wne="http://schemas.microsoft.com/office/word/2006/wordml" xmlns:wps="http://schemas.microsoft.com/office/word/2010/wordprocessingShape" mc:Ignorable="w14 wp14">
   <w:tbl>
     <w:tblPr>
       <w:tblW w:w="5000" w:type="pct"/>
@@ -6826,7 +6884,7 @@
         <w:bottom w:w="72" w:type="dxa"/>
         <w:right w:w="115" w:type="dxa"/>
       </w:tblCellMar>
-      <w:tblLook w:val="04A0"/>
+      <w:tblLook w:val="04A0" w:firstRow="1" w:lastRow="0" w:firstColumn="1" w:lastColumn="0" w:noHBand="0" w:noVBand="1"/>
     </w:tblPr>
     <w:tblGrid>
       <w:gridCol w:w="8931"/>
@@ -6845,12 +6903,10 @@
           </w:rPr>
           <w:alias w:val="Titre"/>
           <w:id w:val="221317846"/>
-          <w:placeholder>
-            <w:docPart w:val="AF2AB2685C824E3C8AFAD90534D20D02"/>
-          </w:placeholder>
           <w:dataBinding w:prefixMappings="xmlns:ns0='http://schemas.openxmlformats.org/package/2006/metadata/core-properties' xmlns:ns1='http://purl.org/dc/elements/1.1/'" w:xpath="/ns0:coreProperties[1]/ns1:title[1]" w:storeItemID="{6C3C8BC8-F283-45AE-878A-BAB7291924A1}"/>
           <w:text/>
         </w:sdtPr>
+        <w:sdtEndPr/>
         <w:sdtContent>
           <w:tc>
             <w:tcPr>
@@ -6899,6 +6955,7 @@
             <w:calendar w:val="gregorian"/>
           </w:date>
         </w:sdtPr>
+        <w:sdtEndPr/>
         <w:sdtContent>
           <w:tc>
             <w:tcPr>
@@ -6943,7 +7000,7 @@
 </file>
 
 <file path=word/numbering.xml><?xml version="1.0" encoding="utf-8"?>
-<w:numbering xmlns:ve="http://schemas.openxmlformats.org/markup-compatibility/2006" xmlns:o="urn:schemas-microsoft-com:office:office" xmlns:r="http://schemas.openxmlformats.org/officeDocument/2006/relationships" xmlns:m="http://schemas.openxmlformats.org/officeDocument/2006/math" xmlns:v="urn:schemas-microsoft-com:vml" xmlns:wp="http://schemas.openxmlformats.org/drawingml/2006/wordprocessingDrawing" xmlns:w10="urn:schemas-microsoft-com:office:word" xmlns:w="http://schemas.openxmlformats.org/wordprocessingml/2006/main" xmlns:wne="http://schemas.microsoft.com/office/word/2006/wordml">
+<w:numbering xmlns:wpc="http://schemas.microsoft.com/office/word/2010/wordprocessingCanvas" xmlns:mc="http://schemas.openxmlformats.org/markup-compatibility/2006" xmlns:o="urn:schemas-microsoft-com:office:office" xmlns:r="http://schemas.openxmlformats.org/officeDocument/2006/relationships" xmlns:m="http://schemas.openxmlformats.org/officeDocument/2006/math" xmlns:v="urn:schemas-microsoft-com:vml" xmlns:wp14="http://schemas.microsoft.com/office/word/2010/wordprocessingDrawing" xmlns:wp="http://schemas.openxmlformats.org/drawingml/2006/wordprocessingDrawing" xmlns:w10="urn:schemas-microsoft-com:office:word" xmlns:w="http://schemas.openxmlformats.org/wordprocessingml/2006/main" xmlns:w14="http://schemas.microsoft.com/office/word/2010/wordml" xmlns:wpg="http://schemas.microsoft.com/office/word/2010/wordprocessingGroup" xmlns:wpi="http://schemas.microsoft.com/office/word/2010/wordprocessingInk" xmlns:wne="http://schemas.microsoft.com/office/word/2006/wordml" xmlns:wps="http://schemas.microsoft.com/office/word/2010/wordprocessingShape" mc:Ignorable="w14 wp14">
   <w:abstractNum w:abstractNumId="0">
     <w:nsid w:val="0177688A"/>
     <w:multiLevelType w:val="hybridMultilevel"/>
@@ -7860,7 +7917,7 @@
 </file>
 
 <file path=word/styles.xml><?xml version="1.0" encoding="utf-8"?>
-<w:styles xmlns:r="http://schemas.openxmlformats.org/officeDocument/2006/relationships" xmlns:w="http://schemas.openxmlformats.org/wordprocessingml/2006/main">
+<w:styles xmlns:mc="http://schemas.openxmlformats.org/markup-compatibility/2006" xmlns:r="http://schemas.openxmlformats.org/officeDocument/2006/relationships" xmlns:w="http://schemas.openxmlformats.org/wordprocessingml/2006/main" xmlns:w14="http://schemas.microsoft.com/office/word/2010/wordml" mc:Ignorable="w14">
   <w:docDefaults>
     <w:rPrDefault>
       <w:rPr>
@@ -8257,7 +8314,6 @@
     <w:uiPriority w:val="99"/>
     <w:semiHidden/>
     <w:unhideWhenUsed/>
-    <w:qFormat/>
     <w:tblPr>
       <w:tblInd w:w="0" w:type="dxa"/>
       <w:tblCellMar>
@@ -8930,105 +8986,8 @@
 </w:styles>
 </file>
 
-<file path=word/glossary/document.xml><?xml version="1.0" encoding="utf-8"?>
-<w:glossaryDocument xmlns:ve="http://schemas.openxmlformats.org/markup-compatibility/2006" xmlns:o="urn:schemas-microsoft-com:office:office" xmlns:r="http://schemas.openxmlformats.org/officeDocument/2006/relationships" xmlns:m="http://schemas.openxmlformats.org/officeDocument/2006/math" xmlns:v="urn:schemas-microsoft-com:vml" xmlns:wp="http://schemas.openxmlformats.org/drawingml/2006/wordprocessingDrawing" xmlns:w10="urn:schemas-microsoft-com:office:word" xmlns:w="http://schemas.openxmlformats.org/wordprocessingml/2006/main" xmlns:wne="http://schemas.microsoft.com/office/word/2006/wordml">
-  <w:docParts/>
-</w:glossaryDocument>
-</file>
-
-<file path=word/glossary/fontTable.xml><?xml version="1.0" encoding="utf-8"?>
-<w:fonts xmlns:r="http://schemas.openxmlformats.org/officeDocument/2006/relationships" xmlns:w="http://schemas.openxmlformats.org/wordprocessingml/2006/main">
-  <w:font w:name="Symbol">
-    <w:panose1 w:val="05050102010706020507"/>
-    <w:charset w:val="02"/>
-    <w:family w:val="roman"/>
-    <w:pitch w:val="variable"/>
-    <w:sig w:usb0="00000000" w:usb1="10000000" w:usb2="00000000" w:usb3="00000000" w:csb0="80000000" w:csb1="00000000"/>
-  </w:font>
-  <w:font w:name="Times New Roman">
-    <w:panose1 w:val="02020603050405020304"/>
-    <w:charset w:val="00"/>
-    <w:family w:val="roman"/>
-    <w:pitch w:val="variable"/>
-    <w:sig w:usb0="E0002AEF" w:usb1="C0007841" w:usb2="00000009" w:usb3="00000000" w:csb0="000001FF" w:csb1="00000000"/>
-  </w:font>
-  <w:font w:name="Courier New">
-    <w:panose1 w:val="02070309020205020404"/>
-    <w:charset w:val="00"/>
-    <w:family w:val="modern"/>
-    <w:pitch w:val="fixed"/>
-    <w:sig w:usb0="E0002AFF" w:usb1="C0007843" w:usb2="00000009" w:usb3="00000000" w:csb0="000001FF" w:csb1="00000000"/>
-  </w:font>
-  <w:font w:name="Wingdings">
-    <w:panose1 w:val="05000000000000000000"/>
-    <w:charset w:val="02"/>
-    <w:family w:val="auto"/>
-    <w:pitch w:val="variable"/>
-    <w:sig w:usb0="00000000" w:usb1="10000000" w:usb2="00000000" w:usb3="00000000" w:csb0="80000000" w:csb1="00000000"/>
-  </w:font>
-  <w:font w:name="Calibri">
-    <w:panose1 w:val="020F0502020204030204"/>
-    <w:charset w:val="00"/>
-    <w:family w:val="swiss"/>
-    <w:pitch w:val="variable"/>
-    <w:sig w:usb0="E10002FF" w:usb1="4000ACFF" w:usb2="00000009" w:usb3="00000000" w:csb0="0000019F" w:csb1="00000000"/>
-  </w:font>
-  <w:font w:name="Tahoma">
-    <w:panose1 w:val="020B0604030504040204"/>
-    <w:charset w:val="00"/>
-    <w:family w:val="swiss"/>
-    <w:notTrueType/>
-    <w:pitch w:val="variable"/>
-    <w:sig w:usb0="00000003" w:usb1="00000000" w:usb2="00000000" w:usb3="00000000" w:csb0="00000001" w:csb1="00000000"/>
-  </w:font>
-  <w:font w:name="Cambria">
-    <w:panose1 w:val="02040503050406030204"/>
-    <w:charset w:val="00"/>
-    <w:family w:val="roman"/>
-    <w:pitch w:val="variable"/>
-    <w:sig w:usb0="E00002FF" w:usb1="400004FF" w:usb2="00000000" w:usb3="00000000" w:csb0="0000019F" w:csb1="00000000"/>
-  </w:font>
-</w:fonts>
-</file>
-
-<file path=word/glossary/settings.xml><?xml version="1.0" encoding="utf-8"?>
-<w:settings xmlns:o="urn:schemas-microsoft-com:office:office" xmlns:r="http://schemas.openxmlformats.org/officeDocument/2006/relationships" xmlns:m="http://schemas.openxmlformats.org/officeDocument/2006/math" xmlns:v="urn:schemas-microsoft-com:vml" xmlns:w10="urn:schemas-microsoft-com:office:word" xmlns:w="http://schemas.openxmlformats.org/wordprocessingml/2006/main" xmlns:sl="http://schemas.openxmlformats.org/schemaLibrary/2006/main">
-  <w:view w:val="normal"/>
-  <w:defaultTabStop w:val="708"/>
-  <w:hyphenationZone w:val="425"/>
-  <w:characterSpacingControl w:val="doNotCompress"/>
-  <w:compat>
-    <w:useFELayout/>
-  </w:compat>
-  <w:rsids>
-    <w:rsidRoot w:val="00257DBC"/>
-    <w:rsid w:val="00257DBC"/>
-    <w:rsid w:val="002F76AC"/>
-    <w:rsid w:val="00AE4989"/>
-    <w:rsid w:val="00EC4F07"/>
-  </w:rsids>
-  <m:mathPr>
-    <m:mathFont m:val="Cambria Math"/>
-    <m:brkBin m:val="before"/>
-    <m:brkBinSub m:val="--"/>
-    <m:smallFrac m:val="off"/>
-    <m:dispDef/>
-    <m:lMargin m:val="0"/>
-    <m:rMargin m:val="0"/>
-    <m:defJc m:val="centerGroup"/>
-    <m:wrapIndent m:val="1440"/>
-    <m:intLim m:val="subSup"/>
-    <m:naryLim m:val="undOvr"/>
-  </m:mathPr>
-  <w:themeFontLang w:val="fr-CA"/>
-  <w:clrSchemeMapping w:bg1="light1" w:t1="dark1" w:bg2="light2" w:t2="dark2" w:accent1="accent1" w:accent2="accent2" w:accent3="accent3" w:accent4="accent4" w:accent5="accent5" w:accent6="accent6" w:hyperlink="hyperlink" w:followedHyperlink="followedHyperlink"/>
-  <w:decimalSymbol w:val=","/>
-  <w:listSeparator w:val=";"/>
-</w:settings>
-</file>
-
-<file path=word/glossary/styles.xml><?xml version="1.0" encoding="utf-8"?>
-<w:styles xmlns:r="http://schemas.openxmlformats.org/officeDocument/2006/relationships" xmlns:w="http://schemas.openxmlformats.org/wordprocessingml/2006/main">
+<file path=word/stylesWithEffects.xml><?xml version="1.0" encoding="utf-8"?>
+<w:styles xmlns:wpc="http://schemas.microsoft.com/office/word/2010/wordprocessingCanvas" xmlns:mc="http://schemas.openxmlformats.org/markup-compatibility/2006" xmlns:o="urn:schemas-microsoft-com:office:office" xmlns:r="http://schemas.openxmlformats.org/officeDocument/2006/relationships" xmlns:m="http://schemas.openxmlformats.org/officeDocument/2006/math" xmlns:v="urn:schemas-microsoft-com:vml" xmlns:wp14="http://schemas.microsoft.com/office/word/2010/wordprocessingDrawing" xmlns:wp="http://schemas.openxmlformats.org/drawingml/2006/wordprocessingDrawing" xmlns:w10="urn:schemas-microsoft-com:office:word" xmlns:w="http://schemas.openxmlformats.org/wordprocessingml/2006/main" xmlns:w14="http://schemas.microsoft.com/office/word/2010/wordml" xmlns:wpg="http://schemas.microsoft.com/office/word/2010/wordprocessingGroup" xmlns:wpi="http://schemas.microsoft.com/office/word/2010/wordprocessingInk" xmlns:wne="http://schemas.microsoft.com/office/word/2006/wordml" xmlns:wps="http://schemas.microsoft.com/office/word/2010/wordprocessingShape" mc:Ignorable="w14 wp14">
   <w:docDefaults>
     <w:rPrDefault>
       <w:rPr>
@@ -9186,7 +9145,6 @@
   <w:style w:type="paragraph" w:default="1" w:styleId="Normal">
     <w:name w:val="Normal"/>
     <w:qFormat/>
-    <w:rsid w:val="002F76AC"/>
   </w:style>
   <w:style w:type="character" w:default="1" w:styleId="Policepardfaut">
     <w:name w:val="Default Paragraph Font"/>
@@ -9199,7 +9157,6 @@
     <w:uiPriority w:val="99"/>
     <w:semiHidden/>
     <w:unhideWhenUsed/>
-    <w:qFormat/>
     <w:tblPr>
       <w:tblInd w:w="0" w:type="dxa"/>
       <w:tblCellMar>
@@ -9216,29 +9173,7 @@
     <w:semiHidden/>
     <w:unhideWhenUsed/>
   </w:style>
-  <w:style w:type="paragraph" w:customStyle="1" w:styleId="AF2AB2685C824E3C8AFAD90534D20D02">
-    <w:name w:val="AF2AB2685C824E3C8AFAD90534D20D02"/>
-    <w:rsid w:val="00257DBC"/>
-  </w:style>
-  <w:style w:type="paragraph" w:customStyle="1" w:styleId="167B231BB8044F0F9C5D038EF82D0783">
-    <w:name w:val="167B231BB8044F0F9C5D038EF82D0783"/>
-    <w:rsid w:val="00257DBC"/>
-  </w:style>
-  <w:style w:type="paragraph" w:customStyle="1" w:styleId="6DE8654EF2444628941BC6041A2C2F38">
-    <w:name w:val="6DE8654EF2444628941BC6041A2C2F38"/>
-    <w:rsid w:val="00257DBC"/>
-  </w:style>
-  <w:style w:type="paragraph" w:customStyle="1" w:styleId="A08F024B9A734E709B8AA96E1315FC5D">
-    <w:name w:val="A08F024B9A734E709B8AA96E1315FC5D"/>
-    <w:rsid w:val="00257DBC"/>
-  </w:style>
 </w:styles>
-</file>
-
-<file path=word/glossary/webSettings.xml><?xml version="1.0" encoding="utf-8"?>
-<w:webSettings xmlns:r="http://schemas.openxmlformats.org/officeDocument/2006/relationships" xmlns:w="http://schemas.openxmlformats.org/wordprocessingml/2006/main">
-  <w:optimizeForBrowser/>
-</w:webSettings>
 </file>
 
 <file path=word/theme/theme1.xml><?xml version="1.0" encoding="utf-8"?>
@@ -9550,7 +9485,7 @@
 </file>
 
 <file path=customXml/itemProps2.xml><?xml version="1.0" encoding="utf-8"?>
-<ds:datastoreItem xmlns:ds="http://schemas.openxmlformats.org/officeDocument/2006/customXml" ds:itemID="{E395421D-A3B1-42F7-BEE2-C86E78D9954C}">
+<ds:datastoreItem xmlns:ds="http://schemas.openxmlformats.org/officeDocument/2006/customXml" ds:itemID="{6A4194AB-D4D0-4A53-AD51-1A22685D86E4}">
   <ds:schemaRefs>
     <ds:schemaRef ds:uri="http://schemas.openxmlformats.org/officeDocument/2006/bibliography"/>
   </ds:schemaRefs>
